--- a/日常/国庆作业/八年级第一单元测试题.docx
+++ b/日常/国庆作业/八年级第一单元测试题.docx
@@ -2,6 +2,38 @@
 <file path=word/document.xml><?xml version="1.0" encoding="utf-8"?>
 <w:document xmlns:wpc="http://schemas.microsoft.com/office/word/2010/wordprocessingCanvas" xmlns:cx="http://schemas.microsoft.com/office/drawing/2014/chartex" xmlns:cx1="http://schemas.microsoft.com/office/drawing/2015/9/8/chartex" xmlns:cx2="http://schemas.microsoft.com/office/drawing/2015/10/21/chartex" xmlns:cx3="http://schemas.microsoft.com/office/drawing/2016/5/9/chartex" xmlns:cx4="http://schemas.microsoft.com/office/drawing/2016/5/10/chartex" xmlns:cx5="http://schemas.microsoft.com/office/drawing/2016/5/11/chartex" xmlns:cx6="http://schemas.microsoft.com/office/drawing/2016/5/12/chartex" xmlns:cx7="http://schemas.microsoft.com/office/drawing/2016/5/13/chartex" xmlns:cx8="http://schemas.microsoft.com/office/drawing/2016/5/14/chartex" xmlns:mc="http://schemas.openxmlformats.org/markup-compatibility/2006" xmlns:aink="http://schemas.microsoft.com/office/drawing/2016/ink" xmlns:am3d="http://schemas.microsoft.com/office/drawing/2017/model3d" xmlns:o="urn:schemas-microsoft-com:office:office" xmlns:r="http://schemas.openxmlformats.org/officeDocument/2006/relationships" xmlns:m="http://schemas.openxmlformats.org/officeDocument/2006/math" xmlns:v="urn:schemas-microsoft-com:vml" xmlns:wp14="http://schemas.microsoft.com/office/word/2010/wordprocessingDrawing" xmlns:wp="http://schemas.openxmlformats.org/drawingml/2006/wordprocessingDrawing" xmlns:w10="urn:schemas-microsoft-com:office:word" xmlns:w="http://schemas.openxmlformats.org/wordprocessingml/2006/main" xmlns:w14="http://schemas.microsoft.com/office/word/2010/wordml" xmlns:w15="http://schemas.microsoft.com/office/word/2012/wordml" xmlns:w16cid="http://schemas.microsoft.com/office/word/2016/wordml/cid" xmlns:w16se="http://schemas.microsoft.com/office/word/2015/wordml/symex" xmlns:wpg="http://schemas.microsoft.com/office/word/2010/wordprocessingGroup" xmlns:wpi="http://schemas.microsoft.com/office/word/2010/wordprocessingInk" xmlns:wne="http://schemas.microsoft.com/office/word/2006/wordml" xmlns:wps="http://schemas.microsoft.com/office/word/2010/wordprocessingShape" mc:Ignorable="w14 w15 w16se w16cid wp14">
   <w:body>
+    <w:p>
+      <w:pPr>
+        <w:widowControl/>
+        <w:shd w:val="clear" w:color="auto" w:fill="FFFFFF"/>
+        <w:jc w:val="center"/>
+        <w:rPr>
+          <w:rFonts w:ascii="Arial" w:eastAsia="宋体" w:hAnsi="Arial" w:cs="Arial"/>
+          <w:b/>
+          <w:bCs/>
+          <w:color w:val="333333"/>
+          <w:spacing w:val="8"/>
+          <w:kern w:val="0"/>
+          <w:sz w:val="32"/>
+          <w:szCs w:val="32"/>
+        </w:rPr>
+      </w:pPr>
+      <w:bookmarkStart w:id="0" w:name="_GoBack"/>
+      <w:r>
+        <w:rPr>
+          <w:rFonts w:ascii="Arial" w:eastAsia="宋体" w:hAnsi="Arial" w:cs="Arial" w:hint="eastAsia"/>
+          <w:b/>
+          <w:bCs/>
+          <w:color w:val="333333"/>
+          <w:spacing w:val="8"/>
+          <w:kern w:val="0"/>
+          <w:sz w:val="32"/>
+          <w:szCs w:val="32"/>
+        </w:rPr>
+        <w:t>八年级第一单元测试题</w:t>
+      </w:r>
+    </w:p>
+    <w:bookmarkEnd w:id="0"/>
     <w:p>
       <w:pPr>
         <w:widowControl/>
@@ -443,7 +475,7 @@
                     <pic:cNvPicPr/>
                   </pic:nvPicPr>
                   <pic:blipFill>
-                    <a:blip r:embed="rId5"/>
+                    <a:blip r:embed="rId7"/>
                     <a:stretch>
                       <a:fillRect/>
                     </a:stretch>
@@ -721,6 +753,7 @@
           <w:sz w:val="23"/>
           <w:szCs w:val="23"/>
         </w:rPr>
+        <w:lastRenderedPageBreak/>
         <w:t>C． 鸦片战争是中国与法国之间的一场战争</w:t>
       </w:r>
     </w:p>
@@ -763,7 +796,6 @@
           <w:sz w:val="23"/>
           <w:szCs w:val="23"/>
         </w:rPr>
-        <w:lastRenderedPageBreak/>
         <w:t>7.在谈到道光帝(1821－1850年在位)为什么把他的墓修筑得比其他帝王墓都要矮小时，北京师范大学历史学院教授龚书铎说：“是因为在他手上打了败仗丢了土地，没有面目见先帝。”这里所说的“土地”是指：（ ）</w:t>
       </w:r>
     </w:p>
@@ -1201,6 +1233,7 @@
           <w:sz w:val="23"/>
           <w:szCs w:val="23"/>
         </w:rPr>
+        <w:lastRenderedPageBreak/>
         <w:t>C． 获得更多的赔款</w:t>
       </w:r>
     </w:p>
@@ -1243,7 +1276,6 @@
           <w:sz w:val="23"/>
           <w:szCs w:val="23"/>
         </w:rPr>
-        <w:lastRenderedPageBreak/>
         <w:t>18.1857——1859年印度爆发反</w:t>
       </w:r>
       <w:proofErr w:type="gramStart"/>
@@ -1517,7 +1549,7 @@
                     </pic:cNvPicPr>
                   </pic:nvPicPr>
                   <pic:blipFill>
-                    <a:blip r:embed="rId6">
+                    <a:blip r:embed="rId8">
                       <a:extLst>
                         <a:ext uri="{28A0092B-C50C-407E-A947-70E740481C1C}">
                           <a14:useLocalDpi xmlns:a14="http://schemas.microsoft.com/office/drawing/2010/main" val="0"/>
@@ -1910,7 +1942,7 @@
                     </pic:cNvPicPr>
                   </pic:nvPicPr>
                   <pic:blipFill>
-                    <a:blip r:embed="rId7">
+                    <a:blip r:embed="rId9">
                       <a:extLst>
                         <a:ext uri="{28A0092B-C50C-407E-A947-70E740481C1C}">
                           <a14:useLocalDpi xmlns:a14="http://schemas.microsoft.com/office/drawing/2010/main" val="0"/>
@@ -1960,6 +1992,7 @@
           <w:sz w:val="23"/>
           <w:szCs w:val="23"/>
         </w:rPr>
+        <w:lastRenderedPageBreak/>
         <w:t>材料三</w:t>
       </w:r>
     </w:p>
@@ -1981,8 +2014,27 @@
           <w:sz w:val="23"/>
           <w:szCs w:val="23"/>
         </w:rPr>
-        <w:lastRenderedPageBreak/>
-        <w:t>（鸦片）流毒于天下，则危害甚巨，法当从严。若犹泄泄（泄泄，弛缓的意思）视之，是使数十年后，中原几无可以御敌之兵，且无可以充饷之银。——林则徐上道光帝奏折</w:t>
+        <w:t>（鸦片）流毒于天下，则危害甚巨，法当从严。若犹泄泄（泄泄，弛缓的意思）视之，是使数十年后，中原几无可以御敌之兵，且无可以充饷之银。——林则徐上道光</w:t>
+      </w:r>
+      <w:proofErr w:type="gramStart"/>
+      <w:r>
+        <w:rPr>
+          <w:rFonts w:ascii="宋体" w:eastAsia="宋体" w:hAnsi="宋体" w:cs="宋体"/>
+          <w:kern w:val="0"/>
+          <w:sz w:val="23"/>
+          <w:szCs w:val="23"/>
+        </w:rPr>
+        <w:t>帝</w:t>
+      </w:r>
+      <w:proofErr w:type="gramEnd"/>
+      <w:r>
+        <w:rPr>
+          <w:rFonts w:ascii="宋体" w:eastAsia="宋体" w:hAnsi="宋体" w:cs="宋体"/>
+          <w:kern w:val="0"/>
+          <w:sz w:val="23"/>
+          <w:szCs w:val="23"/>
+        </w:rPr>
+        <w:t>奏折</w:t>
       </w:r>
       <w:proofErr w:type="gramStart"/>
       <w:r>
@@ -2520,7 +2572,27 @@
           <w:sz w:val="23"/>
           <w:szCs w:val="23"/>
         </w:rPr>
-        <w:t>23.初至江宁(南京)，杨逆日朝洪逆，近则洪杨诸贼深居不出……如杨逆有事要见，亦必请伪旨拟定时日……届时杨</w:t>
+        <w:t>23.初至江宁(南京)，杨逆日朝洪逆，近则洪</w:t>
+      </w:r>
+      <w:proofErr w:type="gramStart"/>
+      <w:r>
+        <w:rPr>
+          <w:rFonts w:ascii="宋体" w:eastAsia="宋体" w:hAnsi="宋体" w:cs="宋体"/>
+          <w:kern w:val="0"/>
+          <w:sz w:val="23"/>
+          <w:szCs w:val="23"/>
+        </w:rPr>
+        <w:t>杨诸贼深居</w:t>
+      </w:r>
+      <w:proofErr w:type="gramEnd"/>
+      <w:r>
+        <w:rPr>
+          <w:rFonts w:ascii="宋体" w:eastAsia="宋体" w:hAnsi="宋体" w:cs="宋体"/>
+          <w:kern w:val="0"/>
+          <w:sz w:val="23"/>
+          <w:szCs w:val="23"/>
+        </w:rPr>
+        <w:t>不出……如杨逆有事要见，亦必请伪旨拟定时日……届时杨</w:t>
       </w:r>
       <w:proofErr w:type="gramStart"/>
       <w:r>
@@ -2759,7 +2831,7 @@
         <w:widowControl/>
         <w:jc w:val="left"/>
         <w:rPr>
-          <w:rFonts w:ascii="宋体" w:eastAsia="宋体" w:hAnsi="宋体" w:cs="宋体" w:hint="eastAsia"/>
+          <w:rFonts w:ascii="宋体" w:eastAsia="宋体" w:hAnsi="宋体" w:cs="宋体"/>
           <w:kern w:val="0"/>
           <w:sz w:val="24"/>
           <w:szCs w:val="24"/>
@@ -2790,7 +2862,6 @@
           <w:sz w:val="23"/>
           <w:szCs w:val="23"/>
         </w:rPr>
-        <w:lastRenderedPageBreak/>
         <w:t>表明太平天国领导人进入天京后发生了怎样的变化？</w:t>
       </w:r>
     </w:p>
@@ -2977,7 +3048,7 @@
                     </pic:cNvPicPr>
                   </pic:nvPicPr>
                   <pic:blipFill>
-                    <a:blip r:embed="rId8">
+                    <a:blip r:embed="rId10">
                       <a:extLst>
                         <a:ext uri="{28A0092B-C50C-407E-A947-70E740481C1C}">
                           <a14:useLocalDpi xmlns:a14="http://schemas.microsoft.com/office/drawing/2010/main" val="0"/>
@@ -3356,8 +3427,6 @@
           <w:szCs w:val="23"/>
         </w:rPr>
       </w:pPr>
-      <w:bookmarkStart w:id="0" w:name="_GoBack"/>
-      <w:bookmarkEnd w:id="0"/>
       <w:r>
         <w:rPr>
           <w:rFonts w:ascii="宋体" w:eastAsia="宋体" w:hAnsi="宋体" w:cs="宋体"/>
@@ -3600,6 +3669,44 @@
     </w:sectPr>
   </w:body>
 </w:document>
+</file>
+
+<file path=word/endnotes.xml><?xml version="1.0" encoding="utf-8"?>
+<w:endnotes xmlns:wpc="http://schemas.microsoft.com/office/word/2010/wordprocessingCanvas" xmlns:cx="http://schemas.microsoft.com/office/drawing/2014/chartex" xmlns:cx1="http://schemas.microsoft.com/office/drawing/2015/9/8/chartex" xmlns:cx2="http://schemas.microsoft.com/office/drawing/2015/10/21/chartex" xmlns:cx3="http://schemas.microsoft.com/office/drawing/2016/5/9/chartex" xmlns:cx4="http://schemas.microsoft.com/office/drawing/2016/5/10/chartex" xmlns:cx5="http://schemas.microsoft.com/office/drawing/2016/5/11/chartex" xmlns:cx6="http://schemas.microsoft.com/office/drawing/2016/5/12/chartex" xmlns:cx7="http://schemas.microsoft.com/office/drawing/2016/5/13/chartex" xmlns:cx8="http://schemas.microsoft.com/office/drawing/2016/5/14/chartex" xmlns:mc="http://schemas.openxmlformats.org/markup-compatibility/2006" xmlns:aink="http://schemas.microsoft.com/office/drawing/2016/ink" xmlns:am3d="http://schemas.microsoft.com/office/drawing/2017/model3d" xmlns:o="urn:schemas-microsoft-com:office:office" xmlns:r="http://schemas.openxmlformats.org/officeDocument/2006/relationships" xmlns:m="http://schemas.openxmlformats.org/officeDocument/2006/math" xmlns:v="urn:schemas-microsoft-com:vml" xmlns:wp14="http://schemas.microsoft.com/office/word/2010/wordprocessingDrawing" xmlns:wp="http://schemas.openxmlformats.org/drawingml/2006/wordprocessingDrawing" xmlns:w10="urn:schemas-microsoft-com:office:word" xmlns:w="http://schemas.openxmlformats.org/wordprocessingml/2006/main" xmlns:w14="http://schemas.microsoft.com/office/word/2010/wordml" xmlns:w15="http://schemas.microsoft.com/office/word/2012/wordml" xmlns:w16cid="http://schemas.microsoft.com/office/word/2016/wordml/cid" xmlns:w16se="http://schemas.microsoft.com/office/word/2015/wordml/symex" xmlns:wpg="http://schemas.microsoft.com/office/word/2010/wordprocessingGroup" xmlns:wpi="http://schemas.microsoft.com/office/word/2010/wordprocessingInk" xmlns:wne="http://schemas.microsoft.com/office/word/2006/wordml" xmlns:wps="http://schemas.microsoft.com/office/word/2010/wordprocessingShape" mc:Ignorable="w14 w15 w16se w16cid wp14">
+  <w:endnote w:type="separator" w:id="-1">
+    <w:p>
+      <w:r>
+        <w:separator/>
+      </w:r>
+    </w:p>
+  </w:endnote>
+  <w:endnote w:type="continuationSeparator" w:id="0">
+    <w:p>
+      <w:r>
+        <w:continuationSeparator/>
+      </w:r>
+    </w:p>
+  </w:endnote>
+</w:endnotes>
+</file>
+
+<file path=word/footnotes.xml><?xml version="1.0" encoding="utf-8"?>
+<w:footnotes xmlns:wpc="http://schemas.microsoft.com/office/word/2010/wordprocessingCanvas" xmlns:cx="http://schemas.microsoft.com/office/drawing/2014/chartex" xmlns:cx1="http://schemas.microsoft.com/office/drawing/2015/9/8/chartex" xmlns:cx2="http://schemas.microsoft.com/office/drawing/2015/10/21/chartex" xmlns:cx3="http://schemas.microsoft.com/office/drawing/2016/5/9/chartex" xmlns:cx4="http://schemas.microsoft.com/office/drawing/2016/5/10/chartex" xmlns:cx5="http://schemas.microsoft.com/office/drawing/2016/5/11/chartex" xmlns:cx6="http://schemas.microsoft.com/office/drawing/2016/5/12/chartex" xmlns:cx7="http://schemas.microsoft.com/office/drawing/2016/5/13/chartex" xmlns:cx8="http://schemas.microsoft.com/office/drawing/2016/5/14/chartex" xmlns:mc="http://schemas.openxmlformats.org/markup-compatibility/2006" xmlns:aink="http://schemas.microsoft.com/office/drawing/2016/ink" xmlns:am3d="http://schemas.microsoft.com/office/drawing/2017/model3d" xmlns:o="urn:schemas-microsoft-com:office:office" xmlns:r="http://schemas.openxmlformats.org/officeDocument/2006/relationships" xmlns:m="http://schemas.openxmlformats.org/officeDocument/2006/math" xmlns:v="urn:schemas-microsoft-com:vml" xmlns:wp14="http://schemas.microsoft.com/office/word/2010/wordprocessingDrawing" xmlns:wp="http://schemas.openxmlformats.org/drawingml/2006/wordprocessingDrawing" xmlns:w10="urn:schemas-microsoft-com:office:word" xmlns:w="http://schemas.openxmlformats.org/wordprocessingml/2006/main" xmlns:w14="http://schemas.microsoft.com/office/word/2010/wordml" xmlns:w15="http://schemas.microsoft.com/office/word/2012/wordml" xmlns:w16cid="http://schemas.microsoft.com/office/word/2016/wordml/cid" xmlns:w16se="http://schemas.microsoft.com/office/word/2015/wordml/symex" xmlns:wpg="http://schemas.microsoft.com/office/word/2010/wordprocessingGroup" xmlns:wpi="http://schemas.microsoft.com/office/word/2010/wordprocessingInk" xmlns:wne="http://schemas.microsoft.com/office/word/2006/wordml" xmlns:wps="http://schemas.microsoft.com/office/word/2010/wordprocessingShape" mc:Ignorable="w14 w15 w16se w16cid wp14">
+  <w:footnote w:type="separator" w:id="-1">
+    <w:p>
+      <w:r>
+        <w:separator/>
+      </w:r>
+    </w:p>
+  </w:footnote>
+  <w:footnote w:type="continuationSeparator" w:id="0">
+    <w:p>
+      <w:r>
+        <w:continuationSeparator/>
+      </w:r>
+    </w:p>
+  </w:footnote>
+</w:footnotes>
 </file>
 
 <file path=word/numbering.xml><?xml version="1.0" encoding="utf-8"?>
@@ -4003,6 +4110,7 @@
     <w:lsdException w:name="HTML Sample" w:semiHidden="1" w:unhideWhenUsed="1"/>
     <w:lsdException w:name="HTML Typewriter" w:semiHidden="1" w:unhideWhenUsed="1"/>
     <w:lsdException w:name="HTML Variable" w:semiHidden="1" w:unhideWhenUsed="1"/>
+    <w:lsdException w:name="Normal Table" w:semiHidden="1" w:unhideWhenUsed="1"/>
     <w:lsdException w:name="annotation subject" w:semiHidden="1" w:unhideWhenUsed="1"/>
     <w:lsdException w:name="No List" w:semiHidden="1" w:unhideWhenUsed="1"/>
     <w:lsdException w:name="Outline List 1" w:semiHidden="1" w:unhideWhenUsed="1"/>
@@ -4048,9 +4156,11 @@
     <w:lsdException w:name="Table Subtle 1" w:semiHidden="1" w:unhideWhenUsed="1"/>
     <w:lsdException w:name="Table Subtle 2" w:semiHidden="1" w:unhideWhenUsed="1"/>
     <w:lsdException w:name="Table Web 1" w:semiHidden="1" w:unhideWhenUsed="1"/>
+    <w:lsdException w:name="Table Web 2" w:semiHidden="1" w:unhideWhenUsed="1"/>
     <w:lsdException w:name="Table Web 3" w:semiHidden="1" w:unhideWhenUsed="1"/>
     <w:lsdException w:name="Balloon Text" w:semiHidden="1" w:unhideWhenUsed="1"/>
     <w:lsdException w:name="Table Grid" w:uiPriority="39"/>
+    <w:lsdException w:name="Table Theme" w:semiHidden="1" w:unhideWhenUsed="1"/>
     <w:lsdException w:name="Placeholder Text" w:semiHidden="1"/>
     <w:lsdException w:name="No Spacing" w:uiPriority="1" w:qFormat="1"/>
     <w:lsdException w:name="Light Shading" w:uiPriority="60"/>
@@ -4337,6 +4447,71 @@
       <w:ind w:firstLineChars="200" w:firstLine="420"/>
     </w:pPr>
   </w:style>
+  <w:style w:type="paragraph" w:styleId="a5">
+    <w:name w:val="header"/>
+    <w:basedOn w:val="a"/>
+    <w:link w:val="a6"/>
+    <w:uiPriority w:val="99"/>
+    <w:unhideWhenUsed/>
+    <w:rsid w:val="002B1263"/>
+    <w:pPr>
+      <w:pBdr>
+        <w:bottom w:val="single" w:sz="6" w:space="1" w:color="auto"/>
+      </w:pBdr>
+      <w:tabs>
+        <w:tab w:val="center" w:pos="4153"/>
+        <w:tab w:val="right" w:pos="8306"/>
+      </w:tabs>
+      <w:snapToGrid w:val="0"/>
+      <w:jc w:val="center"/>
+    </w:pPr>
+    <w:rPr>
+      <w:sz w:val="18"/>
+      <w:szCs w:val="18"/>
+    </w:rPr>
+  </w:style>
+  <w:style w:type="character" w:customStyle="1" w:styleId="a6">
+    <w:name w:val="页眉 字符"/>
+    <w:basedOn w:val="a0"/>
+    <w:link w:val="a5"/>
+    <w:uiPriority w:val="99"/>
+    <w:rsid w:val="002B1263"/>
+    <w:rPr>
+      <w:sz w:val="18"/>
+      <w:szCs w:val="18"/>
+    </w:rPr>
+  </w:style>
+  <w:style w:type="paragraph" w:styleId="a7">
+    <w:name w:val="footer"/>
+    <w:basedOn w:val="a"/>
+    <w:link w:val="a8"/>
+    <w:uiPriority w:val="99"/>
+    <w:unhideWhenUsed/>
+    <w:rsid w:val="002B1263"/>
+    <w:pPr>
+      <w:tabs>
+        <w:tab w:val="center" w:pos="4153"/>
+        <w:tab w:val="right" w:pos="8306"/>
+      </w:tabs>
+      <w:snapToGrid w:val="0"/>
+      <w:jc w:val="left"/>
+    </w:pPr>
+    <w:rPr>
+      <w:sz w:val="18"/>
+      <w:szCs w:val="18"/>
+    </w:rPr>
+  </w:style>
+  <w:style w:type="character" w:customStyle="1" w:styleId="a8">
+    <w:name w:val="页脚 字符"/>
+    <w:basedOn w:val="a0"/>
+    <w:link w:val="a7"/>
+    <w:uiPriority w:val="99"/>
+    <w:rsid w:val="002B1263"/>
+    <w:rPr>
+      <w:sz w:val="18"/>
+      <w:szCs w:val="18"/>
+    </w:rPr>
+  </w:style>
 </w:styles>
 </file>
 
